--- a/Stroom meting opties.docx
+++ b/Stroom meting opties.docx
@@ -4,46 +4,448 @@
   <w:body>
     <w:p>
       <w:pPr>
-        <w:rPr>
-          <w:lang w:val="en-US"/>
-        </w:rPr>
-      </w:pPr>
+        <w:pStyle w:val="Kop1"/>
+      </w:pPr>
+      <w:r>
+        <w:t>Stroommeting</w:t>
+      </w:r>
+    </w:p>
+    <w:p/>
+    <w:p>
+      <w:r>
+        <w:t>Om te kijken of onze bakenverlichting correct werkt moeten er een bepaalde meting gebeuren. Dit kan aan de hand van het meten van de stroom die naar de lamp vloeit. Als de lamp niet brand zal er geen stroom naar de lamp vloeien anders wel. Om dit te realiseren zijn er verschillende opties die we kort even op lijsten en de gekozen sensor te verklaren.</w:t>
+      </w:r>
+    </w:p>
+    <w:p/>
+    <w:tbl>
+      <w:tblPr>
+        <w:tblStyle w:val="Tabelraster"/>
+        <w:tblW w:w="0" w:type="auto"/>
+        <w:tblLook w:val="04A0" w:firstRow="1" w:lastRow="0" w:firstColumn="1" w:lastColumn="0" w:noHBand="0" w:noVBand="1"/>
+      </w:tblPr>
+      <w:tblGrid>
+        <w:gridCol w:w="1812"/>
+        <w:gridCol w:w="1812"/>
+        <w:gridCol w:w="1812"/>
+        <w:gridCol w:w="1813"/>
+        <w:gridCol w:w="1813"/>
+      </w:tblGrid>
+      <w:tr>
+        <w:tc>
+          <w:tcPr>
+            <w:tcW w:w="1812" w:type="dxa"/>
+          </w:tcPr>
+          <w:p>
+            <w:r>
+              <w:t>Naam</w:t>
+            </w:r>
+          </w:p>
+        </w:tc>
+        <w:tc>
+          <w:tcPr>
+            <w:tcW w:w="1812" w:type="dxa"/>
+          </w:tcPr>
+          <w:p>
+            <w:r>
+              <w:t>Voltages</w:t>
+            </w:r>
+          </w:p>
+        </w:tc>
+        <w:tc>
+          <w:tcPr>
+            <w:tcW w:w="1812" w:type="dxa"/>
+          </w:tcPr>
+          <w:p>
+            <w:r>
+              <w:t>Uitgang</w:t>
+            </w:r>
+          </w:p>
+        </w:tc>
+        <w:tc>
+          <w:tcPr>
+            <w:tcW w:w="1813" w:type="dxa"/>
+          </w:tcPr>
+          <w:p/>
+        </w:tc>
+        <w:tc>
+          <w:tcPr>
+            <w:tcW w:w="1813" w:type="dxa"/>
+          </w:tcPr>
+          <w:p>
+            <w:r>
+              <w:t>Extra</w:t>
+            </w:r>
+          </w:p>
+        </w:tc>
+      </w:tr>
+      <w:tr>
+        <w:tc>
+          <w:tcPr>
+            <w:tcW w:w="1812" w:type="dxa"/>
+          </w:tcPr>
+          <w:p>
+            <w:r>
+              <w:t>Acs712</w:t>
+            </w:r>
+          </w:p>
+        </w:tc>
+        <w:tc>
+          <w:tcPr>
+            <w:tcW w:w="1812" w:type="dxa"/>
+          </w:tcPr>
+          <w:p>
+            <w:r>
+              <w:t>4.5V – 5.5V</w:t>
+            </w:r>
+          </w:p>
+        </w:tc>
+        <w:tc>
+          <w:tcPr>
+            <w:tcW w:w="1812" w:type="dxa"/>
+          </w:tcPr>
+          <w:p>
+            <w:r>
+              <w:t>Analoog</w:t>
+            </w:r>
+          </w:p>
+        </w:tc>
+        <w:tc>
+          <w:tcPr>
+            <w:tcW w:w="1813" w:type="dxa"/>
+          </w:tcPr>
+          <w:p/>
+        </w:tc>
+        <w:tc>
+          <w:tcPr>
+            <w:tcW w:w="1813" w:type="dxa"/>
+          </w:tcPr>
+          <w:p>
+            <w:r>
+              <w:t>Deze sensor geeft een analoge waarde terug</w:t>
+            </w:r>
+            <w:r>
+              <w:t xml:space="preserve"> die bij 0A al 2.5V is.</w:t>
+            </w:r>
+            <w:r>
+              <w:t xml:space="preserve"> </w:t>
+            </w:r>
+          </w:p>
+        </w:tc>
+      </w:tr>
+      <w:tr>
+        <w:tc>
+          <w:tcPr>
+            <w:tcW w:w="1812" w:type="dxa"/>
+          </w:tcPr>
+          <w:p>
+            <w:r>
+              <w:t>Ina219</w:t>
+            </w:r>
+          </w:p>
+        </w:tc>
+        <w:tc>
+          <w:tcPr>
+            <w:tcW w:w="1812" w:type="dxa"/>
+          </w:tcPr>
+          <w:p>
+            <w:r>
+              <w:t>0.3V – 26V</w:t>
+            </w:r>
+          </w:p>
+        </w:tc>
+        <w:tc>
+          <w:tcPr>
+            <w:tcW w:w="1812" w:type="dxa"/>
+          </w:tcPr>
+          <w:p>
+            <w:r>
+              <w:t>I2C</w:t>
+            </w:r>
+          </w:p>
+        </w:tc>
+        <w:tc>
+          <w:tcPr>
+            <w:tcW w:w="1813" w:type="dxa"/>
+          </w:tcPr>
+          <w:p/>
+        </w:tc>
+        <w:tc>
+          <w:tcPr>
+            <w:tcW w:w="1813" w:type="dxa"/>
+          </w:tcPr>
+          <w:p>
+            <w:r>
+              <w:t>Werkt met I2C chip en adressen kunnen ingesteld worden via pinnen.</w:t>
+            </w:r>
+            <w:r>
+              <w:t xml:space="preserve"> Extra functionaliteiten zoals meten van spanning, vermogen, …</w:t>
+            </w:r>
+          </w:p>
+        </w:tc>
+      </w:tr>
+      <w:tr>
+        <w:tc>
+          <w:tcPr>
+            <w:tcW w:w="1812" w:type="dxa"/>
+          </w:tcPr>
+          <w:p>
+            <w:r>
+              <w:t>Ina169</w:t>
+            </w:r>
+          </w:p>
+        </w:tc>
+        <w:tc>
+          <w:tcPr>
+            <w:tcW w:w="1812" w:type="dxa"/>
+          </w:tcPr>
+          <w:p>
+            <w:r>
+              <w:t>2.7V – 60V</w:t>
+            </w:r>
+          </w:p>
+        </w:tc>
+        <w:tc>
+          <w:tcPr>
+            <w:tcW w:w="1812" w:type="dxa"/>
+          </w:tcPr>
+          <w:p>
+            <w:r>
+              <w:t>Analoog</w:t>
+            </w:r>
+          </w:p>
+        </w:tc>
+        <w:tc>
+          <w:tcPr>
+            <w:tcW w:w="1813" w:type="dxa"/>
+          </w:tcPr>
+          <w:p/>
+        </w:tc>
+        <w:tc>
+          <w:tcPr>
+            <w:tcW w:w="1813" w:type="dxa"/>
+          </w:tcPr>
+          <w:p>
+            <w:r>
+              <w:t xml:space="preserve">Heeft een analoge uitgang waardoor we deze rechtstreeks kunnen inlezen in de </w:t>
+            </w:r>
+            <w:proofErr w:type="spellStart"/>
+            <w:r>
+              <w:t>arduino</w:t>
+            </w:r>
+            <w:proofErr w:type="spellEnd"/>
+            <w:r>
+              <w:t>.</w:t>
+            </w:r>
+          </w:p>
+        </w:tc>
+      </w:tr>
+      <w:tr>
+        <w:tc>
+          <w:tcPr>
+            <w:tcW w:w="1812" w:type="dxa"/>
+          </w:tcPr>
+          <w:p/>
+        </w:tc>
+        <w:tc>
+          <w:tcPr>
+            <w:tcW w:w="1812" w:type="dxa"/>
+          </w:tcPr>
+          <w:p/>
+        </w:tc>
+        <w:tc>
+          <w:tcPr>
+            <w:tcW w:w="1812" w:type="dxa"/>
+          </w:tcPr>
+          <w:p/>
+        </w:tc>
+        <w:tc>
+          <w:tcPr>
+            <w:tcW w:w="1813" w:type="dxa"/>
+          </w:tcPr>
+          <w:p/>
+        </w:tc>
+        <w:tc>
+          <w:tcPr>
+            <w:tcW w:w="1813" w:type="dxa"/>
+          </w:tcPr>
+          <w:p/>
+        </w:tc>
+      </w:tr>
+    </w:tbl>
+    <w:p/>
+    <w:p>
+      <w:pPr>
+        <w:pStyle w:val="Kop2"/>
+      </w:pPr>
+      <w:r>
+        <w:t>Keuze</w:t>
+      </w:r>
+    </w:p>
+    <w:p/>
+    <w:p>
+      <w:r>
+        <w:t xml:space="preserve">Dit zijn de 3 sensoren waarop we onze keuze hebben op gebaseerd. </w:t>
+      </w:r>
+      <w:r>
+        <w:t>Er is gekozen</w:t>
+      </w:r>
+      <w:r>
+        <w:t xml:space="preserve"> voor de INA169 omdat deze een analoge waarde terug geeft en deze dan rechtstreeks is in te lezen op de </w:t>
+      </w:r>
       <w:proofErr w:type="spellStart"/>
       <w:r>
-        <w:rPr>
-          <w:lang w:val="en-US"/>
-        </w:rPr>
-        <w:t>Stroom</w:t>
+        <w:t>arduino</w:t>
       </w:r>
       <w:proofErr w:type="spellEnd"/>
       <w:r>
-        <w:rPr>
-          <w:lang w:val="en-US"/>
-        </w:rPr>
+        <w:t xml:space="preserve">. De INA219 werkt met I2C en is niet handig in gebruik door zijn adressen omdat we deze sensor 3 keer zullen nodig hebben om de lampen uit te meten. Dit maakt het lastig om deze mogelijks snel te vervangen. De Acs712 werkt op een werkspanning van 5V en is niet ideaal omdat er onze </w:t>
+      </w:r>
+      <w:proofErr w:type="spellStart"/>
+      <w:r>
+        <w:t>arduino</w:t>
+      </w:r>
+      <w:proofErr w:type="spellEnd"/>
+      <w:r>
+        <w:t xml:space="preserve"> vooral met 3.3V signalen werkt. Ook heeft de sensor al een analoge waarde van 2.5V als er geen spanning vloeit. </w:t>
+      </w:r>
+    </w:p>
+    <w:p>
+      <w:pPr>
+        <w:keepNext/>
+      </w:pPr>
+      <w:r>
+        <w:rPr>
+          <w:noProof/>
+        </w:rPr>
+        <w:lastRenderedPageBreak/>
+        <w:drawing>
+          <wp:inline distT="0" distB="0" distL="0" distR="0" wp14:anchorId="6779534C" wp14:editId="717B9E48">
+            <wp:extent cx="2343150" cy="1400175"/>
+            <wp:effectExtent l="0" t="0" r="0" b="9525"/>
+            <wp:docPr id="1387716740" name="Afbeelding 1" descr="Afbeelding met lijn, Perceel, diagram, tekst&#10;&#10;Automatisch gegenereerde beschrijving"/>
+            <wp:cNvGraphicFramePr>
+              <a:graphicFrameLocks xmlns:a="http://schemas.openxmlformats.org/drawingml/2006/main" noChangeAspect="1"/>
+            </wp:cNvGraphicFramePr>
+            <a:graphic xmlns:a="http://schemas.openxmlformats.org/drawingml/2006/main">
+              <a:graphicData uri="http://schemas.openxmlformats.org/drawingml/2006/picture">
+                <pic:pic xmlns:pic="http://schemas.openxmlformats.org/drawingml/2006/picture">
+                  <pic:nvPicPr>
+                    <pic:cNvPr id="1387716740" name="Afbeelding 1" descr="Afbeelding met lijn, Perceel, diagram, tekst&#10;&#10;Automatisch gegenereerde beschrijving"/>
+                    <pic:cNvPicPr/>
+                  </pic:nvPicPr>
+                  <pic:blipFill rotWithShape="1">
+                    <a:blip r:embed="rId5"/>
+                    <a:srcRect t="3290"/>
+                    <a:stretch/>
+                  </pic:blipFill>
+                  <pic:spPr bwMode="auto">
+                    <a:xfrm>
+                      <a:off x="0" y="0"/>
+                      <a:ext cx="2343150" cy="1400175"/>
+                    </a:xfrm>
+                    <a:prstGeom prst="rect">
+                      <a:avLst/>
+                    </a:prstGeom>
+                    <a:ln>
+                      <a:noFill/>
+                    </a:ln>
+                    <a:extLst>
+                      <a:ext uri="{53640926-AAD7-44D8-BBD7-CCE9431645EC}">
+                        <a14:shadowObscured xmlns:a14="http://schemas.microsoft.com/office/drawing/2010/main"/>
+                      </a:ext>
+                    </a:extLst>
+                  </pic:spPr>
+                </pic:pic>
+              </a:graphicData>
+            </a:graphic>
+          </wp:inline>
+        </w:drawing>
+      </w:r>
+    </w:p>
+    <w:p>
+      <w:pPr>
+        <w:pStyle w:val="Bijschrift"/>
+      </w:pPr>
+      <w:r>
+        <w:t xml:space="preserve">Figuur </w:t>
+      </w:r>
+      <w:fldSimple w:instr=" SEQ Figuur \* ARABIC ">
+        <w:r>
+          <w:rPr>
+            <w:noProof/>
+          </w:rPr>
+          <w:t>1</w:t>
+        </w:r>
+      </w:fldSimple>
+      <w:r>
+        <w:t xml:space="preserve">: ACS712 </w:t>
+      </w:r>
+      <w:proofErr w:type="spellStart"/>
+      <w:r>
+        <w:t>Vout</w:t>
+      </w:r>
+      <w:proofErr w:type="spellEnd"/>
+      <w:r>
         <w:t xml:space="preserve"> </w:t>
       </w:r>
-      <w:r>
-        <w:rPr>
-          <w:lang w:val="en-US"/>
-        </w:rPr>
-        <w:t>meting</w:t>
-      </w:r>
-    </w:p>
-    <w:p>
-      <w:pPr>
-        <w:rPr>
-          <w:lang w:val="en-US"/>
-        </w:rPr>
-      </w:pPr>
-    </w:p>
-    <w:p>
-      <w:pPr>
-        <w:rPr>
-          <w:lang w:val="en-US"/>
-        </w:rPr>
-      </w:pPr>
-      <w:r>
-        <w:rPr>
+      <w:proofErr w:type="spellStart"/>
+      <w:r>
+        <w:t>vs</w:t>
+      </w:r>
+      <w:proofErr w:type="spellEnd"/>
+      <w:r>
+        <w:t xml:space="preserve"> </w:t>
+      </w:r>
+      <w:proofErr w:type="spellStart"/>
+      <w:r>
+        <w:t>Ip</w:t>
+      </w:r>
+      <w:proofErr w:type="spellEnd"/>
+    </w:p>
+    <w:p>
+      <w:pPr>
+        <w:pStyle w:val="Kop2"/>
+      </w:pPr>
+      <w:r>
+        <w:t>Test</w:t>
+      </w:r>
+    </w:p>
+    <w:p/>
+    <w:p>
+      <w:r>
+        <w:t>ACS712:</w:t>
+      </w:r>
+    </w:p>
+    <w:p/>
+    <w:p>
+      <w:r>
+        <w:t>INA169:</w:t>
+      </w:r>
+    </w:p>
+    <w:p/>
+    <w:p/>
+    <w:p>
+      <w:r>
+        <w:t>Video link:</w:t>
+      </w:r>
+      <w:r>
+        <w:t xml:space="preserve"> </w:t>
+      </w:r>
+      <w:r>
+        <w:t>https://www.youtube.com/watch?v=Cg-4GjLeeAI&amp;t=619s&amp;ab_channel=AndreasSpiess</w:t>
+      </w:r>
+    </w:p>
+    <w:p/>
+    <w:p>
+      <w:pPr>
+        <w:rPr>
+          <w:color w:val="FF0000"/>
+          <w:lang w:val="en-US"/>
+        </w:rPr>
+      </w:pPr>
+      <w:r>
+        <w:rPr>
+          <w:color w:val="FF0000"/>
           <w:lang w:val="en-US"/>
         </w:rPr>
         <w:t>Ina169</w:t>
@@ -52,11 +454,13 @@
     <w:p>
       <w:pPr>
         <w:rPr>
-          <w:lang w:val="en-US"/>
-        </w:rPr>
-      </w:pPr>
-      <w:r>
-        <w:rPr>
+          <w:color w:val="FF0000"/>
+          <w:lang w:val="en-US"/>
+        </w:rPr>
+      </w:pPr>
+      <w:r>
+        <w:rPr>
+          <w:color w:val="FF0000"/>
           <w:lang w:val="en-US"/>
         </w:rPr>
         <w:t>High side measurement</w:t>
@@ -65,11 +469,13 @@
     <w:p>
       <w:pPr>
         <w:rPr>
-          <w:lang w:val="en-US"/>
-        </w:rPr>
-      </w:pPr>
-      <w:r>
-        <w:rPr>
+          <w:color w:val="FF0000"/>
+          <w:lang w:val="en-US"/>
+        </w:rPr>
+      </w:pPr>
+      <w:r>
+        <w:rPr>
+          <w:color w:val="FF0000"/>
           <w:lang w:val="en-US"/>
         </w:rPr>
         <w:t>Analog output</w:t>
@@ -78,12 +484,14 @@
     <w:p>
       <w:pPr>
         <w:rPr>
+          <w:color w:val="FF0000"/>
           <w:lang w:val="en-US"/>
         </w:rPr>
       </w:pPr>
       <w:proofErr w:type="spellStart"/>
       <w:r>
         <w:rPr>
+          <w:color w:val="FF0000"/>
           <w:lang w:val="en-US"/>
         </w:rPr>
         <w:t>Vcc</w:t>
@@ -91,6 +499,7 @@
       <w:proofErr w:type="spellEnd"/>
       <w:r>
         <w:rPr>
+          <w:color w:val="FF0000"/>
           <w:lang w:val="en-US"/>
         </w:rPr>
         <w:t>: 2.7V – 60V</w:t>
@@ -99,18 +508,21 @@
     <w:p>
       <w:pPr>
         <w:rPr>
-          <w:lang w:val="en-US"/>
-        </w:rPr>
-      </w:pPr>
-    </w:p>
-    <w:p>
-      <w:pPr>
-        <w:rPr>
-          <w:lang w:val="en-US"/>
-        </w:rPr>
-      </w:pPr>
-      <w:r>
-        <w:rPr>
+          <w:color w:val="FF0000"/>
+          <w:lang w:val="en-US"/>
+        </w:rPr>
+      </w:pPr>
+    </w:p>
+    <w:p>
+      <w:pPr>
+        <w:rPr>
+          <w:color w:val="FF0000"/>
+          <w:lang w:val="en-US"/>
+        </w:rPr>
+      </w:pPr>
+      <w:r>
+        <w:rPr>
+          <w:color w:val="FF0000"/>
           <w:lang w:val="en-US"/>
         </w:rPr>
         <w:t>Ina219</w:t>
@@ -119,11 +531,13 @@
     <w:p>
       <w:pPr>
         <w:rPr>
-          <w:lang w:val="en-US"/>
-        </w:rPr>
-      </w:pPr>
-      <w:r>
-        <w:rPr>
+          <w:color w:val="FF0000"/>
+          <w:lang w:val="en-US"/>
+        </w:rPr>
+      </w:pPr>
+      <w:r>
+        <w:rPr>
+          <w:color w:val="FF0000"/>
           <w:lang w:val="en-US"/>
         </w:rPr>
         <w:t xml:space="preserve">I2C </w:t>
@@ -132,11 +546,13 @@
     <w:p>
       <w:pPr>
         <w:rPr>
-          <w:lang w:val="en-US"/>
-        </w:rPr>
-      </w:pPr>
-      <w:r>
-        <w:rPr>
+          <w:color w:val="FF0000"/>
+          <w:lang w:val="en-US"/>
+        </w:rPr>
+      </w:pPr>
+      <w:r>
+        <w:rPr>
+          <w:color w:val="FF0000"/>
           <w:lang w:val="en-US"/>
         </w:rPr>
         <w:t xml:space="preserve">Integrated </w:t>
@@ -144,6 +560,7 @@
       <w:proofErr w:type="spellStart"/>
       <w:r>
         <w:rPr>
+          <w:color w:val="FF0000"/>
           <w:lang w:val="en-US"/>
         </w:rPr>
         <w:t>adc</w:t>
@@ -153,11 +570,13 @@
     <w:p>
       <w:pPr>
         <w:rPr>
-          <w:lang w:val="en-US"/>
-        </w:rPr>
-      </w:pPr>
-      <w:r>
-        <w:rPr>
+          <w:color w:val="FF0000"/>
+          <w:lang w:val="en-US"/>
+        </w:rPr>
+      </w:pPr>
+      <w:r>
+        <w:rPr>
+          <w:color w:val="FF0000"/>
           <w:lang w:val="en-US"/>
         </w:rPr>
         <w:t>Programable addresses</w:t>
@@ -166,12 +585,14 @@
     <w:p>
       <w:pPr>
         <w:rPr>
+          <w:color w:val="FF0000"/>
           <w:lang w:val="en-US"/>
         </w:rPr>
       </w:pPr>
       <w:proofErr w:type="spellStart"/>
       <w:r>
         <w:rPr>
+          <w:color w:val="FF0000"/>
           <w:lang w:val="en-US"/>
         </w:rPr>
         <w:t>Vcc</w:t>
@@ -179,6 +600,7 @@
       <w:proofErr w:type="spellEnd"/>
       <w:r>
         <w:rPr>
+          <w:color w:val="FF0000"/>
           <w:lang w:val="en-US"/>
         </w:rPr>
         <w:t>: -0.3V to 26V</w:t>
@@ -187,18 +609,21 @@
     <w:p>
       <w:pPr>
         <w:rPr>
-          <w:lang w:val="en-US"/>
-        </w:rPr>
-      </w:pPr>
-    </w:p>
-    <w:p>
-      <w:pPr>
-        <w:rPr>
-          <w:lang w:val="en-US"/>
-        </w:rPr>
-      </w:pPr>
-      <w:r>
-        <w:rPr>
+          <w:color w:val="FF0000"/>
+          <w:lang w:val="en-US"/>
+        </w:rPr>
+      </w:pPr>
+    </w:p>
+    <w:p>
+      <w:pPr>
+        <w:rPr>
+          <w:color w:val="FF0000"/>
+          <w:lang w:val="en-US"/>
+        </w:rPr>
+      </w:pPr>
+      <w:r>
+        <w:rPr>
+          <w:color w:val="FF0000"/>
           <w:lang w:val="en-US"/>
         </w:rPr>
         <w:t>Acs712</w:t>
@@ -207,12 +632,14 @@
     <w:p>
       <w:pPr>
         <w:rPr>
+          <w:color w:val="FF0000"/>
           <w:lang w:val="en-US"/>
         </w:rPr>
       </w:pPr>
       <w:proofErr w:type="spellStart"/>
       <w:r>
         <w:rPr>
+          <w:color w:val="FF0000"/>
           <w:lang w:val="en-US"/>
         </w:rPr>
         <w:t>Vcc</w:t>
@@ -220,6 +647,7 @@
       <w:proofErr w:type="spellEnd"/>
       <w:r>
         <w:rPr>
+          <w:color w:val="FF0000"/>
           <w:lang w:val="en-US"/>
         </w:rPr>
         <w:t>: 4.5V – 5.5V</w:t>
@@ -228,25 +656,31 @@
     <w:p>
       <w:pPr>
         <w:rPr>
-          <w:lang w:val="en-US"/>
-        </w:rPr>
-      </w:pPr>
-      <w:r>
-        <w:rPr>
+          <w:color w:val="FF0000"/>
+          <w:lang w:val="en-US"/>
+        </w:rPr>
+      </w:pPr>
+      <w:r>
+        <w:rPr>
+          <w:color w:val="FF0000"/>
           <w:lang w:val="en-US"/>
         </w:rPr>
         <w:t>Measures current with zero amps at 2.5V</w:t>
       </w:r>
     </w:p>
     <w:p>
-      <w:r>
-        <w:t>Werking getest maar niet i</w:t>
-      </w:r>
-      <w:r>
-        <w:t>deaal</w:t>
-      </w:r>
-    </w:p>
-    <w:p/>
+      <w:pPr>
+        <w:rPr>
+          <w:color w:val="FF0000"/>
+        </w:rPr>
+      </w:pPr>
+      <w:r>
+        <w:rPr>
+          <w:color w:val="FF0000"/>
+        </w:rPr>
+        <w:t>Werking getest maar niet ideaal</w:t>
+      </w:r>
+    </w:p>
     <w:p/>
     <w:sectPr>
       <w:pgSz w:w="11906" w:h="16838"/>
@@ -659,6 +1093,49 @@
     <w:name w:val="Normal"/>
     <w:qFormat/>
   </w:style>
+  <w:style w:type="paragraph" w:styleId="Kop1">
+    <w:name w:val="heading 1"/>
+    <w:basedOn w:val="Standaard"/>
+    <w:next w:val="Standaard"/>
+    <w:link w:val="Kop1Char"/>
+    <w:uiPriority w:val="9"/>
+    <w:qFormat/>
+    <w:rsid w:val="00306BA4"/>
+    <w:pPr>
+      <w:keepNext/>
+      <w:keepLines/>
+      <w:spacing w:before="240" w:after="0"/>
+      <w:outlineLvl w:val="0"/>
+    </w:pPr>
+    <w:rPr>
+      <w:rFonts w:asciiTheme="majorHAnsi" w:eastAsiaTheme="majorEastAsia" w:hAnsiTheme="majorHAnsi" w:cstheme="majorBidi"/>
+      <w:color w:val="2F5496" w:themeColor="accent1" w:themeShade="BF"/>
+      <w:sz w:val="32"/>
+      <w:szCs w:val="32"/>
+    </w:rPr>
+  </w:style>
+  <w:style w:type="paragraph" w:styleId="Kop2">
+    <w:name w:val="heading 2"/>
+    <w:basedOn w:val="Standaard"/>
+    <w:next w:val="Standaard"/>
+    <w:link w:val="Kop2Char"/>
+    <w:uiPriority w:val="9"/>
+    <w:unhideWhenUsed/>
+    <w:qFormat/>
+    <w:rsid w:val="0034181E"/>
+    <w:pPr>
+      <w:keepNext/>
+      <w:keepLines/>
+      <w:spacing w:before="40" w:after="0"/>
+      <w:outlineLvl w:val="1"/>
+    </w:pPr>
+    <w:rPr>
+      <w:rFonts w:asciiTheme="majorHAnsi" w:eastAsiaTheme="majorEastAsia" w:hAnsiTheme="majorHAnsi" w:cstheme="majorBidi"/>
+      <w:color w:val="2F5496" w:themeColor="accent1" w:themeShade="BF"/>
+      <w:sz w:val="26"/>
+      <w:szCs w:val="26"/>
+    </w:rPr>
+  </w:style>
   <w:style w:type="character" w:default="1" w:styleId="Standaardalinea-lettertype">
     <w:name w:val="Default Paragraph Font"/>
     <w:uiPriority w:val="1"/>
@@ -685,6 +1162,104 @@
     <w:uiPriority w:val="99"/>
     <w:semiHidden/>
     <w:unhideWhenUsed/>
+  </w:style>
+  <w:style w:type="paragraph" w:styleId="Titel">
+    <w:name w:val="Title"/>
+    <w:basedOn w:val="Standaard"/>
+    <w:next w:val="Standaard"/>
+    <w:link w:val="TitelChar"/>
+    <w:uiPriority w:val="10"/>
+    <w:qFormat/>
+    <w:rsid w:val="00306BA4"/>
+    <w:pPr>
+      <w:spacing w:after="0" w:line="240" w:lineRule="auto"/>
+      <w:contextualSpacing/>
+    </w:pPr>
+    <w:rPr>
+      <w:rFonts w:asciiTheme="majorHAnsi" w:eastAsiaTheme="majorEastAsia" w:hAnsiTheme="majorHAnsi" w:cstheme="majorBidi"/>
+      <w:spacing w:val="-10"/>
+      <w:kern w:val="28"/>
+      <w:sz w:val="56"/>
+      <w:szCs w:val="56"/>
+    </w:rPr>
+  </w:style>
+  <w:style w:type="character" w:customStyle="1" w:styleId="TitelChar">
+    <w:name w:val="Titel Char"/>
+    <w:basedOn w:val="Standaardalinea-lettertype"/>
+    <w:link w:val="Titel"/>
+    <w:uiPriority w:val="10"/>
+    <w:rsid w:val="00306BA4"/>
+    <w:rPr>
+      <w:rFonts w:asciiTheme="majorHAnsi" w:eastAsiaTheme="majorEastAsia" w:hAnsiTheme="majorHAnsi" w:cstheme="majorBidi"/>
+      <w:spacing w:val="-10"/>
+      <w:kern w:val="28"/>
+      <w:sz w:val="56"/>
+      <w:szCs w:val="56"/>
+    </w:rPr>
+  </w:style>
+  <w:style w:type="character" w:customStyle="1" w:styleId="Kop1Char">
+    <w:name w:val="Kop 1 Char"/>
+    <w:basedOn w:val="Standaardalinea-lettertype"/>
+    <w:link w:val="Kop1"/>
+    <w:uiPriority w:val="9"/>
+    <w:rsid w:val="00306BA4"/>
+    <w:rPr>
+      <w:rFonts w:asciiTheme="majorHAnsi" w:eastAsiaTheme="majorEastAsia" w:hAnsiTheme="majorHAnsi" w:cstheme="majorBidi"/>
+      <w:color w:val="2F5496" w:themeColor="accent1" w:themeShade="BF"/>
+      <w:sz w:val="32"/>
+      <w:szCs w:val="32"/>
+    </w:rPr>
+  </w:style>
+  <w:style w:type="table" w:styleId="Tabelraster">
+    <w:name w:val="Table Grid"/>
+    <w:basedOn w:val="Standaardtabel"/>
+    <w:uiPriority w:val="39"/>
+    <w:rsid w:val="00306BA4"/>
+    <w:pPr>
+      <w:spacing w:after="0" w:line="240" w:lineRule="auto"/>
+    </w:pPr>
+    <w:tblPr>
+      <w:tblBorders>
+        <w:top w:val="single" w:sz="4" w:space="0" w:color="auto"/>
+        <w:left w:val="single" w:sz="4" w:space="0" w:color="auto"/>
+        <w:bottom w:val="single" w:sz="4" w:space="0" w:color="auto"/>
+        <w:right w:val="single" w:sz="4" w:space="0" w:color="auto"/>
+        <w:insideH w:val="single" w:sz="4" w:space="0" w:color="auto"/>
+        <w:insideV w:val="single" w:sz="4" w:space="0" w:color="auto"/>
+      </w:tblBorders>
+    </w:tblPr>
+  </w:style>
+  <w:style w:type="character" w:customStyle="1" w:styleId="Kop2Char">
+    <w:name w:val="Kop 2 Char"/>
+    <w:basedOn w:val="Standaardalinea-lettertype"/>
+    <w:link w:val="Kop2"/>
+    <w:uiPriority w:val="9"/>
+    <w:rsid w:val="0034181E"/>
+    <w:rPr>
+      <w:rFonts w:asciiTheme="majorHAnsi" w:eastAsiaTheme="majorEastAsia" w:hAnsiTheme="majorHAnsi" w:cstheme="majorBidi"/>
+      <w:color w:val="2F5496" w:themeColor="accent1" w:themeShade="BF"/>
+      <w:sz w:val="26"/>
+      <w:szCs w:val="26"/>
+    </w:rPr>
+  </w:style>
+  <w:style w:type="paragraph" w:styleId="Bijschrift">
+    <w:name w:val="caption"/>
+    <w:basedOn w:val="Standaard"/>
+    <w:next w:val="Standaard"/>
+    <w:uiPriority w:val="35"/>
+    <w:unhideWhenUsed/>
+    <w:qFormat/>
+    <w:rsid w:val="0034181E"/>
+    <w:pPr>
+      <w:spacing w:after="200" w:line="240" w:lineRule="auto"/>
+    </w:pPr>
+    <w:rPr>
+      <w:i/>
+      <w:iCs/>
+      <w:color w:val="44546A" w:themeColor="text2"/>
+      <w:sz w:val="18"/>
+      <w:szCs w:val="18"/>
+    </w:rPr>
   </w:style>
 </w:styles>
 </file>
@@ -982,4 +1557,16 @@
     </a:ext>
   </a:extLst>
 </a:theme>
+</file>
+
+<file path=customXml/item1.xml><?xml version="1.0" encoding="utf-8"?>
+<b:Sources xmlns:b="http://schemas.openxmlformats.org/officeDocument/2006/bibliography" xmlns="http://schemas.openxmlformats.org/officeDocument/2006/bibliography" SelectedStyle="\APASixthEditionOfficeOnline.xsl" StyleName="APA" Version="6"/>
+</file>
+
+<file path=customXml/itemProps1.xml><?xml version="1.0" encoding="utf-8"?>
+<ds:datastoreItem xmlns:ds="http://schemas.openxmlformats.org/officeDocument/2006/customXml" ds:itemID="{84C2E4D7-509F-4D8E-87FE-D0FFFCC08496}">
+  <ds:schemaRefs>
+    <ds:schemaRef ds:uri="http://schemas.openxmlformats.org/officeDocument/2006/bibliography"/>
+  </ds:schemaRefs>
+</ds:datastoreItem>
 </file>